--- a/Final Report.docx
+++ b/Final Report.docx
@@ -998,7 +998,8 @@
     <w:p>
       <w:pPr>
         <w:spacing w:line="240" w:lineRule="auto"/>
-        <w:jc w:val="both"/>
+        <w:ind w:left="720"/>
+        <w:jc w:val="left"/>
         <w:rPr>
           <w:rFonts w:ascii="Times New Roman" w:hAnsi="Times New Roman" w:cs="Times New Roman"/>
           <w:sz w:val="24"/>
@@ -1015,90 +1016,10 @@
         <mc:AlternateContent>
           <mc:Choice Requires="wps">
             <w:drawing>
-              <wp:anchor distT="0" distB="0" distL="114300" distR="114300" simplePos="0" relativeHeight="251684864" behindDoc="1" locked="0" layoutInCell="1" allowOverlap="1" wp14:anchorId="127AF918" wp14:editId="1FA64925">
+              <wp:anchor distT="0" distB="0" distL="114300" distR="114300" simplePos="0" relativeHeight="251682816" behindDoc="1" locked="0" layoutInCell="1" allowOverlap="1" wp14:anchorId="64EF36AC" wp14:editId="76C8F290">
                 <wp:simplePos x="0" y="0"/>
                 <wp:positionH relativeFrom="margin">
-                  <wp:posOffset>4017010</wp:posOffset>
-                </wp:positionH>
-                <wp:positionV relativeFrom="paragraph">
-                  <wp:posOffset>5080</wp:posOffset>
-                </wp:positionV>
-                <wp:extent cx="1714500" cy="0"/>
-                <wp:effectExtent l="0" t="0" r="0" b="0"/>
-                <wp:wrapTight wrapText="bothSides">
-                  <wp:wrapPolygon edited="0">
-                    <wp:start x="0" y="0"/>
-                    <wp:lineTo x="0" y="21600"/>
-                    <wp:lineTo x="21600" y="21600"/>
-                    <wp:lineTo x="21600" y="0"/>
-                  </wp:wrapPolygon>
-                </wp:wrapTight>
-                <wp:docPr id="470616011" name="Straight Connector 3"/>
-                <wp:cNvGraphicFramePr/>
-                <a:graphic xmlns:a="http://schemas.openxmlformats.org/drawingml/2006/main">
-                  <a:graphicData uri="http://schemas.microsoft.com/office/word/2010/wordprocessingShape">
-                    <wps:wsp>
-                      <wps:cNvCnPr/>
-                      <wps:spPr>
-                        <a:xfrm flipV="1">
-                          <a:off x="0" y="0"/>
-                          <a:ext cx="1714500" cy="0"/>
-                        </a:xfrm>
-                        <a:prstGeom prst="line">
-                          <a:avLst/>
-                        </a:prstGeom>
-                      </wps:spPr>
-                      <wps:style>
-                        <a:lnRef idx="1">
-                          <a:schemeClr val="dk1"/>
-                        </a:lnRef>
-                        <a:fillRef idx="0">
-                          <a:schemeClr val="dk1"/>
-                        </a:fillRef>
-                        <a:effectRef idx="0">
-                          <a:schemeClr val="dk1"/>
-                        </a:effectRef>
-                        <a:fontRef idx="minor">
-                          <a:schemeClr val="tx1"/>
-                        </a:fontRef>
-                      </wps:style>
-                      <wps:bodyPr/>
-                    </wps:wsp>
-                  </a:graphicData>
-                </a:graphic>
-                <wp14:sizeRelH relativeFrom="margin">
-                  <wp14:pctWidth>0</wp14:pctWidth>
-                </wp14:sizeRelH>
-                <wp14:sizeRelV relativeFrom="margin">
-                  <wp14:pctHeight>0</wp14:pctHeight>
-                </wp14:sizeRelV>
-              </wp:anchor>
-            </w:drawing>
-          </mc:Choice>
-          <mc:Fallback>
-            <w:pict>
-              <v:line w14:anchorId="5C2F79E7" id="Straight Connector 3" o:spid="_x0000_s1026" style="position:absolute;flip:y;z-index:-251631616;visibility:visible;mso-wrap-style:square;mso-width-percent:0;mso-height-percent:0;mso-wrap-distance-left:9pt;mso-wrap-distance-top:0;mso-wrap-distance-right:9pt;mso-wrap-distance-bottom:0;mso-position-horizontal:absolute;mso-position-horizontal-relative:margin;mso-position-vertical:absolute;mso-position-vertical-relative:text;mso-width-percent:0;mso-height-percent:0;mso-width-relative:margin;mso-height-relative:margin" from="316.3pt,.4pt" to="451.3pt,.4pt" o:gfxdata="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" strokecolor="black [3200]" strokeweight=".5pt">
-                <v:stroke joinstyle="miter"/>
-                <w10:wrap type="tight" anchorx="margin"/>
-              </v:line>
-            </w:pict>
-          </mc:Fallback>
-        </mc:AlternateContent>
-      </w:r>
-      <w:r>
-        <w:rPr>
-          <w:rFonts w:ascii="Times New Roman" w:hAnsi="Times New Roman" w:cs="Times New Roman"/>
-          <w:noProof/>
-          <w:sz w:val="24"/>
-          <w:szCs w:val="24"/>
-        </w:rPr>
-        <mc:AlternateContent>
-          <mc:Choice Requires="wps">
-            <w:drawing>
-              <wp:anchor distT="0" distB="0" distL="114300" distR="114300" simplePos="0" relativeHeight="251682816" behindDoc="1" locked="0" layoutInCell="1" allowOverlap="1" wp14:anchorId="64EF36AC" wp14:editId="0256844B">
-                <wp:simplePos x="0" y="0"/>
-                <wp:positionH relativeFrom="margin">
-                  <wp:align>center</wp:align>
+                  <wp:posOffset>3921760</wp:posOffset>
                 </wp:positionH>
                 <wp:positionV relativeFrom="paragraph">
                   <wp:posOffset>5080</wp:posOffset>
@@ -1157,7 +1078,7 @@
           </mc:Choice>
           <mc:Fallback>
             <w:pict>
-              <v:line w14:anchorId="7337ED89" id="Straight Connector 3" o:spid="_x0000_s1026" style="position:absolute;flip:y;z-index:-251633664;visibility:visible;mso-wrap-style:square;mso-width-percent:0;mso-height-percent:0;mso-wrap-distance-left:9pt;mso-wrap-distance-top:0;mso-wrap-distance-right:9pt;mso-wrap-distance-bottom:0;mso-position-horizontal:center;mso-position-horizontal-relative:margin;mso-position-vertical:absolute;mso-position-vertical-relative:text;mso-width-percent:0;mso-height-percent:0;mso-width-relative:margin;mso-height-relative:margin" from="0,.4pt" to="135pt,.4pt" o:gfxdata="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" strokecolor="black [3200]" strokeweight=".5pt">
+              <v:line w14:anchorId="3C5B6F9F" id="Straight Connector 3" o:spid="_x0000_s1026" style="position:absolute;flip:y;z-index:-251633664;visibility:visible;mso-wrap-style:square;mso-width-percent:0;mso-height-percent:0;mso-wrap-distance-left:9pt;mso-wrap-distance-top:0;mso-wrap-distance-right:9pt;mso-wrap-distance-bottom:0;mso-position-horizontal:absolute;mso-position-horizontal-relative:margin;mso-position-vertical:absolute;mso-position-vertical-relative:text;mso-width-percent:0;mso-height-percent:0;mso-width-relative:margin;mso-height-relative:margin" from="308.8pt,.4pt" to="443.8pt,.4pt" o:gfxdata="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" strokecolor="black [3200]" strokeweight=".5pt">
                 <v:stroke joinstyle="miter"/>
                 <w10:wrap type="tight" anchorx="margin"/>
               </v:line>
@@ -1175,10 +1096,10 @@
         <mc:AlternateContent>
           <mc:Choice Requires="wps">
             <w:drawing>
-              <wp:anchor distT="0" distB="0" distL="114300" distR="114300" simplePos="0" relativeHeight="251660288" behindDoc="1" locked="0" layoutInCell="1" allowOverlap="1" wp14:anchorId="46F462A7" wp14:editId="2753A73B">
+              <wp:anchor distT="0" distB="0" distL="114300" distR="114300" simplePos="0" relativeHeight="251660288" behindDoc="1" locked="0" layoutInCell="1" allowOverlap="1" wp14:anchorId="46F462A7" wp14:editId="2FC9CB3D">
                 <wp:simplePos x="0" y="0"/>
                 <wp:positionH relativeFrom="margin">
-                  <wp:align>left</wp:align>
+                  <wp:posOffset>200025</wp:posOffset>
                 </wp:positionH>
                 <wp:positionV relativeFrom="paragraph">
                   <wp:posOffset>5080</wp:posOffset>
@@ -1237,7 +1158,7 @@
           </mc:Choice>
           <mc:Fallback>
             <w:pict>
-              <v:line w14:anchorId="1A6D5527" id="Straight Connector 3" o:spid="_x0000_s1026" style="position:absolute;flip:y;z-index:-251656192;visibility:visible;mso-wrap-style:square;mso-width-percent:0;mso-height-percent:0;mso-wrap-distance-left:9pt;mso-wrap-distance-top:0;mso-wrap-distance-right:9pt;mso-wrap-distance-bottom:0;mso-position-horizontal:left;mso-position-horizontal-relative:margin;mso-position-vertical:absolute;mso-position-vertical-relative:text;mso-width-percent:0;mso-height-percent:0;mso-width-relative:margin;mso-height-relative:margin" from="0,.4pt" to="135pt,.4pt" o:gfxdata="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" strokecolor="black [3200]" strokeweight=".5pt">
+              <v:line w14:anchorId="51BA47DC" id="Straight Connector 3" o:spid="_x0000_s1026" style="position:absolute;flip:y;z-index:-251656192;visibility:visible;mso-wrap-style:square;mso-width-percent:0;mso-height-percent:0;mso-wrap-distance-left:9pt;mso-wrap-distance-top:0;mso-wrap-distance-right:9pt;mso-wrap-distance-bottom:0;mso-position-horizontal:absolute;mso-position-horizontal-relative:margin;mso-position-vertical:absolute;mso-position-vertical-relative:text;mso-width-percent:0;mso-height-percent:0;mso-width-relative:margin;mso-height-relative:margin" from="15.75pt,.4pt" to="150.75pt,.4pt" o:gfxdata="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" strokecolor="black [3200]" strokeweight=".5pt">
                 <v:stroke joinstyle="miter"/>
                 <w10:wrap type="tight" anchorx="margin"/>
               </v:line>
@@ -1259,6 +1180,23 @@
           <w:sz w:val="24"/>
           <w:szCs w:val="24"/>
         </w:rPr>
+        <w:tab/>
+      </w:r>
+      <w:r>
+        <w:rPr>
+          <w:rFonts w:ascii="Times New Roman" w:hAnsi="Times New Roman" w:cs="Times New Roman"/>
+          <w:sz w:val="24"/>
+          <w:szCs w:val="24"/>
+        </w:rPr>
+        <w:tab/>
+        <w:t xml:space="preserve">                                                         </w:t>
+      </w:r>
+      <w:r>
+        <w:rPr>
+          <w:rFonts w:ascii="Times New Roman" w:hAnsi="Times New Roman" w:cs="Times New Roman"/>
+          <w:sz w:val="24"/>
+          <w:szCs w:val="24"/>
+        </w:rPr>
         <w:t>Mr. S</w:t>
       </w:r>
       <w:r>
@@ -1292,8 +1230,68 @@
           <w:sz w:val="24"/>
           <w:szCs w:val="24"/>
         </w:rPr>
+        <w:tab/>
+      </w:r>
+      <w:r>
+        <w:rPr>
+          <w:rFonts w:ascii="Times New Roman" w:hAnsi="Times New Roman" w:cs="Times New Roman"/>
+          <w:sz w:val="24"/>
+          <w:szCs w:val="24"/>
+        </w:rPr>
+        <w:tab/>
+      </w:r>
+      <w:r>
+        <w:rPr>
+          <w:rFonts w:ascii="Times New Roman" w:hAnsi="Times New Roman" w:cs="Times New Roman"/>
+          <w:sz w:val="24"/>
+          <w:szCs w:val="24"/>
+        </w:rPr>
+        <w:tab/>
+      </w:r>
+      <w:r>
+        <w:rPr>
+          <w:rFonts w:ascii="Times New Roman" w:hAnsi="Times New Roman" w:cs="Times New Roman"/>
+          <w:sz w:val="24"/>
+          <w:szCs w:val="24"/>
+        </w:rPr>
+        <w:tab/>
+      </w:r>
+      <w:r>
+        <w:rPr>
+          <w:rFonts w:ascii="Times New Roman" w:hAnsi="Times New Roman" w:cs="Times New Roman"/>
+          <w:sz w:val="24"/>
+          <w:szCs w:val="24"/>
+        </w:rPr>
         <w:t>Prof. Sk. Abdul Rahim</w:t>
       </w:r>
+    </w:p>
+    <w:p>
+      <w:pPr>
+        <w:spacing w:line="240" w:lineRule="auto"/>
+        <w:ind w:left="720"/>
+        <w:jc w:val="both"/>
+        <w:rPr>
+          <w:rFonts w:ascii="Times New Roman" w:hAnsi="Times New Roman" w:cs="Times New Roman"/>
+          <w:sz w:val="24"/>
+          <w:szCs w:val="24"/>
+        </w:rPr>
+      </w:pPr>
+      <w:r>
+        <w:rPr>
+          <w:rFonts w:ascii="Times New Roman" w:hAnsi="Times New Roman" w:cs="Times New Roman"/>
+          <w:sz w:val="24"/>
+          <w:szCs w:val="24"/>
+        </w:rPr>
+        <w:t xml:space="preserve">       </w:t>
+      </w:r>
+      <w:r>
+        <w:rPr>
+          <w:rFonts w:ascii="Times New Roman" w:hAnsi="Times New Roman" w:cs="Times New Roman"/>
+          <w:sz w:val="24"/>
+          <w:szCs w:val="24"/>
+        </w:rPr>
+        <w:t xml:space="preserve">Asst. Prof. </w:t>
+      </w:r>
       <w:r>
         <w:rPr>
           <w:rFonts w:ascii="Times New Roman" w:hAnsi="Times New Roman" w:cs="Times New Roman"/>
@@ -1316,35 +1314,83 @@
           <w:sz w:val="24"/>
           <w:szCs w:val="24"/>
         </w:rPr>
-        <w:t xml:space="preserve">  </w:t>
-      </w:r>
-      <w:r>
-        <w:rPr>
-          <w:rFonts w:ascii="Times New Roman" w:hAnsi="Times New Roman" w:cs="Times New Roman"/>
-          <w:sz w:val="24"/>
-          <w:szCs w:val="24"/>
-        </w:rPr>
-        <w:t>Principal</w:t>
+        <w:tab/>
+      </w:r>
+      <w:r>
+        <w:rPr>
+          <w:rFonts w:ascii="Times New Roman" w:hAnsi="Times New Roman" w:cs="Times New Roman"/>
+          <w:sz w:val="24"/>
+          <w:szCs w:val="24"/>
+        </w:rPr>
+        <w:tab/>
+      </w:r>
+      <w:r>
+        <w:rPr>
+          <w:rFonts w:ascii="Times New Roman" w:hAnsi="Times New Roman" w:cs="Times New Roman"/>
+          <w:sz w:val="24"/>
+          <w:szCs w:val="24"/>
+        </w:rPr>
+        <w:tab/>
+      </w:r>
+      <w:r>
+        <w:rPr>
+          <w:rFonts w:ascii="Times New Roman" w:hAnsi="Times New Roman" w:cs="Times New Roman"/>
+          <w:sz w:val="24"/>
+          <w:szCs w:val="24"/>
+        </w:rPr>
+        <w:tab/>
+      </w:r>
+      <w:r>
+        <w:rPr>
+          <w:rFonts w:ascii="Times New Roman" w:hAnsi="Times New Roman" w:cs="Times New Roman"/>
+          <w:sz w:val="24"/>
+          <w:szCs w:val="24"/>
+        </w:rPr>
+        <w:tab/>
+      </w:r>
+      <w:r>
+        <w:rPr>
+          <w:rFonts w:ascii="Times New Roman" w:hAnsi="Times New Roman" w:cs="Times New Roman"/>
+          <w:sz w:val="24"/>
+          <w:szCs w:val="24"/>
+        </w:rPr>
+        <w:t>H.O.D.</w:t>
+      </w:r>
+      <w:r>
+        <w:rPr>
+          <w:rFonts w:ascii="Times New Roman" w:hAnsi="Times New Roman" w:cs="Times New Roman"/>
+          <w:sz w:val="24"/>
+          <w:szCs w:val="24"/>
+        </w:rPr>
+        <w:tab/>
       </w:r>
     </w:p>
     <w:p>
       <w:pPr>
         <w:spacing w:line="240" w:lineRule="auto"/>
-        <w:ind w:firstLine="720"/>
-        <w:jc w:val="both"/>
-        <w:rPr>
-          <w:rFonts w:ascii="Times New Roman" w:hAnsi="Times New Roman" w:cs="Times New Roman"/>
-          <w:sz w:val="24"/>
-          <w:szCs w:val="24"/>
-        </w:rPr>
-      </w:pPr>
-      <w:r>
-        <w:rPr>
-          <w:rFonts w:ascii="Times New Roman" w:hAnsi="Times New Roman" w:cs="Times New Roman"/>
-          <w:sz w:val="24"/>
-          <w:szCs w:val="24"/>
-        </w:rPr>
-        <w:t xml:space="preserve">Asst. Prof. </w:t>
+        <w:ind w:left="720"/>
+        <w:jc w:val="both"/>
+        <w:rPr>
+          <w:rFonts w:ascii="Times New Roman" w:hAnsi="Times New Roman" w:cs="Times New Roman"/>
+          <w:sz w:val="24"/>
+          <w:szCs w:val="24"/>
+        </w:rPr>
+      </w:pPr>
+      <w:r>
+        <w:rPr>
+          <w:rFonts w:ascii="Times New Roman" w:hAnsi="Times New Roman" w:cs="Times New Roman"/>
+          <w:sz w:val="24"/>
+          <w:szCs w:val="24"/>
+        </w:rPr>
+        <w:t xml:space="preserve">    </w:t>
+      </w:r>
+      <w:r>
+        <w:rPr>
+          <w:rFonts w:ascii="Times New Roman" w:hAnsi="Times New Roman" w:cs="Times New Roman"/>
+          <w:sz w:val="24"/>
+          <w:szCs w:val="24"/>
+        </w:rPr>
+        <w:t xml:space="preserve">Dept. of CSE </w:t>
       </w:r>
       <w:r>
         <w:rPr>
@@ -1376,6 +1422,14 @@
           <w:sz w:val="24"/>
           <w:szCs w:val="24"/>
         </w:rPr>
+        <w:t xml:space="preserve">       </w:t>
+      </w:r>
+      <w:r>
+        <w:rPr>
+          <w:rFonts w:ascii="Times New Roman" w:hAnsi="Times New Roman" w:cs="Times New Roman"/>
+          <w:sz w:val="24"/>
+          <w:szCs w:val="24"/>
+        </w:rPr>
         <w:tab/>
       </w:r>
       <w:r>
@@ -1384,14 +1438,6 @@
           <w:sz w:val="24"/>
           <w:szCs w:val="24"/>
         </w:rPr>
-        <w:t>H.O.D.</w:t>
-      </w:r>
-      <w:r>
-        <w:rPr>
-          <w:rFonts w:ascii="Times New Roman" w:hAnsi="Times New Roman" w:cs="Times New Roman"/>
-          <w:sz w:val="24"/>
-          <w:szCs w:val="24"/>
-        </w:rPr>
         <w:tab/>
       </w:r>
       <w:r>
@@ -1401,81 +1447,7 @@
           <w:szCs w:val="24"/>
         </w:rPr>
         <w:tab/>
-      </w:r>
-      <w:r>
-        <w:rPr>
-          <w:rFonts w:ascii="Times New Roman" w:hAnsi="Times New Roman" w:cs="Times New Roman"/>
-          <w:sz w:val="24"/>
-          <w:szCs w:val="24"/>
-        </w:rPr>
-        <w:tab/>
-        <w:t xml:space="preserve">       BCET, Durgapur</w:t>
-      </w:r>
-    </w:p>
-    <w:p>
-      <w:pPr>
-        <w:jc w:val="both"/>
-        <w:rPr>
-          <w:rFonts w:ascii="Times New Roman" w:hAnsi="Times New Roman" w:cs="Times New Roman"/>
-          <w:sz w:val="24"/>
-          <w:szCs w:val="24"/>
-        </w:rPr>
-      </w:pPr>
-      <w:r>
-        <w:rPr>
-          <w:rFonts w:ascii="Times New Roman" w:hAnsi="Times New Roman" w:cs="Times New Roman"/>
-          <w:sz w:val="24"/>
-          <w:szCs w:val="24"/>
-        </w:rPr>
-        <w:t xml:space="preserve">         </w:t>
-      </w:r>
-      <w:r>
-        <w:rPr>
-          <w:rFonts w:ascii="Times New Roman" w:hAnsi="Times New Roman" w:cs="Times New Roman"/>
-          <w:sz w:val="24"/>
-          <w:szCs w:val="24"/>
-        </w:rPr>
-        <w:t xml:space="preserve"> </w:t>
-      </w:r>
-      <w:r>
-        <w:rPr>
-          <w:rFonts w:ascii="Times New Roman" w:hAnsi="Times New Roman" w:cs="Times New Roman"/>
-          <w:sz w:val="24"/>
-          <w:szCs w:val="24"/>
-        </w:rPr>
-        <w:t xml:space="preserve">Dept. of CSE </w:t>
-      </w:r>
-      <w:r>
-        <w:rPr>
-          <w:rFonts w:ascii="Times New Roman" w:hAnsi="Times New Roman" w:cs="Times New Roman"/>
-          <w:sz w:val="24"/>
-          <w:szCs w:val="24"/>
-        </w:rPr>
-        <w:tab/>
-      </w:r>
-      <w:r>
-        <w:rPr>
-          <w:rFonts w:ascii="Times New Roman" w:hAnsi="Times New Roman" w:cs="Times New Roman"/>
-          <w:sz w:val="24"/>
-          <w:szCs w:val="24"/>
-        </w:rPr>
-        <w:tab/>
-      </w:r>
-      <w:r>
-        <w:rPr>
-          <w:rFonts w:ascii="Times New Roman" w:hAnsi="Times New Roman" w:cs="Times New Roman"/>
-          <w:sz w:val="24"/>
-          <w:szCs w:val="24"/>
-        </w:rPr>
-        <w:tab/>
-      </w:r>
-      <w:r>
-        <w:rPr>
-          <w:rFonts w:ascii="Times New Roman" w:hAnsi="Times New Roman" w:cs="Times New Roman"/>
-          <w:sz w:val="24"/>
-          <w:szCs w:val="24"/>
-        </w:rPr>
-        <w:t xml:space="preserve">       </w:t>
+        <w:t xml:space="preserve">      </w:t>
       </w:r>
       <w:r>
         <w:rPr>
@@ -2585,7 +2557,6 @@
     </w:p>
     <w:p>
       <w:pPr>
-        <w:jc w:val="both"/>
         <w:rPr>
           <w:rFonts w:ascii="Times New Roman" w:hAnsi="Times New Roman" w:cs="Times New Roman"/>
           <w:b/>
@@ -4194,6 +4165,17 @@
     </w:p>
     <w:p>
       <w:pPr>
+        <w:jc w:val="both"/>
+        <w:rPr>
+          <w:rFonts w:ascii="Times New Roman" w:hAnsi="Times New Roman" w:cs="Times New Roman"/>
+          <w:sz w:val="24"/>
+          <w:szCs w:val="24"/>
+          <w:u w:val="single"/>
+        </w:rPr>
+      </w:pPr>
+    </w:p>
+    <w:p>
+      <w:pPr>
         <w:pStyle w:val="ListParagraph"/>
         <w:numPr>
           <w:ilvl w:val="0"/>
@@ -4324,6 +4306,17 @@
           <w:rFonts w:ascii="Times New Roman" w:hAnsi="Times New Roman" w:cs="Times New Roman"/>
           <w:sz w:val="24"/>
           <w:szCs w:val="24"/>
+          <w:u w:val="single"/>
+        </w:rPr>
+      </w:pPr>
+    </w:p>
+    <w:p>
+      <w:pPr>
+        <w:jc w:val="both"/>
+        <w:rPr>
+          <w:rFonts w:ascii="Times New Roman" w:hAnsi="Times New Roman" w:cs="Times New Roman"/>
+          <w:sz w:val="24"/>
+          <w:szCs w:val="24"/>
         </w:rPr>
       </w:pPr>
       <w:r>
@@ -5230,7 +5223,6 @@
     </w:p>
     <w:p>
       <w:pPr>
-        <w:jc w:val="both"/>
         <w:rPr>
           <w:rFonts w:ascii="Times New Roman" w:hAnsi="Times New Roman" w:cs="Times New Roman"/>
           <w:b/>
@@ -5248,12 +5240,11 @@
           <w:szCs w:val="24"/>
         </w:rPr>
         <w:lastRenderedPageBreak/>
-        <w:t xml:space="preserve">Chapter-1 </w:t>
-      </w:r>
-    </w:p>
-    <w:p>
-      <w:pPr>
-        <w:jc w:val="both"/>
+        <w:t>Chapter-1</w:t>
+      </w:r>
+    </w:p>
+    <w:p>
+      <w:pPr>
         <w:rPr>
           <w:rFonts w:ascii="Times New Roman" w:hAnsi="Times New Roman" w:cs="Times New Roman"/>
           <w:b/>
@@ -5272,6 +5263,17 @@
         </w:rPr>
         <w:t>INTRODUCTION</w:t>
       </w:r>
+    </w:p>
+    <w:p>
+      <w:pPr>
+        <w:rPr>
+          <w:rFonts w:ascii="Times New Roman" w:hAnsi="Times New Roman" w:cs="Times New Roman"/>
+          <w:b/>
+          <w:bCs/>
+          <w:sz w:val="24"/>
+          <w:szCs w:val="24"/>
+        </w:rPr>
+      </w:pPr>
     </w:p>
     <w:p>
       <w:pPr>
@@ -6500,7 +6502,6 @@
     </w:p>
     <w:p>
       <w:pPr>
-        <w:jc w:val="both"/>
         <w:rPr>
           <w:rFonts w:ascii="Times New Roman" w:hAnsi="Times New Roman" w:cs="Times New Roman"/>
           <w:b/>
@@ -6523,7 +6524,6 @@
     </w:p>
     <w:p>
       <w:pPr>
-        <w:jc w:val="both"/>
         <w:rPr>
           <w:rFonts w:ascii="Times New Roman" w:hAnsi="Times New Roman" w:cs="Times New Roman"/>
           <w:b/>
@@ -7204,7 +7204,6 @@
     </w:p>
     <w:p>
       <w:pPr>
-        <w:jc w:val="both"/>
         <w:rPr>
           <w:rFonts w:ascii="Times New Roman" w:hAnsi="Times New Roman" w:cs="Times New Roman"/>
           <w:b/>
@@ -7227,7 +7226,6 @@
     </w:p>
     <w:p>
       <w:pPr>
-        <w:jc w:val="both"/>
         <w:rPr>
           <w:rFonts w:ascii="Times New Roman" w:hAnsi="Times New Roman" w:cs="Times New Roman"/>
           <w:b/>
@@ -9694,7 +9692,6 @@
     </w:p>
     <w:p>
       <w:pPr>
-        <w:jc w:val="both"/>
         <w:rPr>
           <w:rFonts w:ascii="Times New Roman" w:hAnsi="Times New Roman" w:cs="Times New Roman"/>
           <w:b/>
@@ -9717,7 +9714,6 @@
     </w:p>
     <w:p>
       <w:pPr>
-        <w:jc w:val="both"/>
         <w:rPr>
           <w:rFonts w:ascii="Times New Roman" w:hAnsi="Times New Roman" w:cs="Times New Roman"/>
           <w:b/>
@@ -10323,7 +10319,6 @@
     </w:p>
     <w:p>
       <w:pPr>
-        <w:jc w:val="both"/>
         <w:rPr>
           <w:rFonts w:ascii="Times New Roman" w:hAnsi="Times New Roman" w:cs="Times New Roman"/>
           <w:b/>
@@ -10346,7 +10341,6 @@
     </w:p>
     <w:p>
       <w:pPr>
-        <w:jc w:val="both"/>
         <w:rPr>
           <w:rFonts w:ascii="Times New Roman" w:hAnsi="Times New Roman" w:cs="Times New Roman"/>
           <w:b/>
@@ -11367,7 +11361,6 @@
     </w:p>
     <w:p>
       <w:pPr>
-        <w:jc w:val="both"/>
         <w:rPr>
           <w:rFonts w:ascii="Times New Roman" w:hAnsi="Times New Roman" w:cs="Times New Roman"/>
           <w:b/>
@@ -11390,7 +11383,6 @@
     </w:p>
     <w:p>
       <w:pPr>
-        <w:jc w:val="both"/>
         <w:rPr>
           <w:rFonts w:ascii="Times New Roman" w:hAnsi="Times New Roman" w:cs="Times New Roman"/>
           <w:b/>
@@ -11992,7 +11984,6 @@
     </w:p>
     <w:p>
       <w:pPr>
-        <w:jc w:val="both"/>
         <w:rPr>
           <w:rFonts w:ascii="Times New Roman" w:hAnsi="Times New Roman" w:cs="Times New Roman"/>
           <w:b/>
@@ -12015,7 +12006,6 @@
     </w:p>
     <w:p>
       <w:pPr>
-        <w:jc w:val="both"/>
         <w:rPr>
           <w:rFonts w:ascii="Times New Roman" w:hAnsi="Times New Roman" w:cs="Times New Roman"/>
           <w:b/>
@@ -12034,6 +12024,17 @@
         </w:rPr>
         <w:t>FUTURE SCOPE</w:t>
       </w:r>
+    </w:p>
+    <w:p>
+      <w:pPr>
+        <w:rPr>
+          <w:rFonts w:ascii="Times New Roman" w:hAnsi="Times New Roman" w:cs="Times New Roman"/>
+          <w:b/>
+          <w:bCs/>
+          <w:sz w:val="24"/>
+          <w:szCs w:val="24"/>
+        </w:rPr>
+      </w:pPr>
     </w:p>
     <w:p>
       <w:pPr>
@@ -12365,7 +12366,6 @@
     </w:p>
     <w:p>
       <w:pPr>
-        <w:jc w:val="both"/>
         <w:rPr>
           <w:rFonts w:ascii="Times New Roman" w:hAnsi="Times New Roman" w:cs="Times New Roman"/>
           <w:b/>
@@ -12388,7 +12388,6 @@
     </w:p>
     <w:p>
       <w:pPr>
-        <w:jc w:val="both"/>
         <w:rPr>
           <w:rFonts w:ascii="Times New Roman" w:hAnsi="Times New Roman" w:cs="Times New Roman"/>
           <w:b/>
@@ -12410,78 +12409,6 @@
     </w:p>
     <w:p>
       <w:pPr>
-        <w:jc w:val="both"/>
-        <w:rPr>
-          <w:rFonts w:ascii="Times New Roman" w:hAnsi="Times New Roman" w:cs="Times New Roman"/>
-          <w:sz w:val="24"/>
-          <w:szCs w:val="24"/>
-        </w:rPr>
-      </w:pPr>
-      <w:r>
-        <w:rPr>
-          <w:rFonts w:ascii="Times New Roman" w:hAnsi="Times New Roman" w:cs="Times New Roman"/>
-          <w:sz w:val="24"/>
-          <w:szCs w:val="24"/>
-        </w:rPr>
-        <w:t xml:space="preserve">As we reflect on the journey of developing a social media website using React.js and Spring Boot, we recognize the immense potential and impact of modern web technologies in shaping the digital landscape. This project represents more than just the culmination of coding and design efforts; it embodies a vision of connectivity, innovation, and empowerment in the realm of social networking. The development process has been both challenging and rewarding, pushing us to explore new horizons in web development while addressing complex technical and design considerations. By harnessing the strengths of React.js and Spring Boot, we have been able to build a platform that not only meets the expectations of today's users but also anticipates their future needs. </w:t>
-      </w:r>
-    </w:p>
-    <w:p>
-      <w:pPr>
-        <w:jc w:val="both"/>
-        <w:rPr>
-          <w:rFonts w:ascii="Times New Roman" w:hAnsi="Times New Roman" w:cs="Times New Roman"/>
-          <w:sz w:val="24"/>
-          <w:szCs w:val="24"/>
-        </w:rPr>
-      </w:pPr>
-    </w:p>
-    <w:p>
-      <w:pPr>
-        <w:jc w:val="both"/>
-        <w:rPr>
-          <w:rFonts w:ascii="Times New Roman" w:hAnsi="Times New Roman" w:cs="Times New Roman"/>
-          <w:sz w:val="24"/>
-          <w:szCs w:val="24"/>
-        </w:rPr>
-      </w:pPr>
-      <w:r>
-        <w:rPr>
-          <w:rFonts w:ascii="Times New Roman" w:hAnsi="Times New Roman" w:cs="Times New Roman"/>
-          <w:sz w:val="24"/>
-          <w:szCs w:val="24"/>
-        </w:rPr>
-        <w:t xml:space="preserve">In conclusion, the development of a social media website using React.js and Spring Boot represents a significant milestone in our journey towards creating innovative and impactful web applications. The project has demonstrated the effectiveness of modern technologies in building feature-rich, scalable, and secure platforms that cater to the diverse needs of users in the digital age. As we look towards the future, we remain committed to continuous improvement and innovation, striving to enhance the platform's functionality, performance, and user experience through ongoing research, development, and collaboration with stakeholders. With a focus on user-centric design, accessibility, and data privacy, we aim to create a social media platform that fosters meaningful connections, promotes inclusivity, and enriches the lives of users worldwide. </w:t>
-      </w:r>
-      <w:r>
-        <w:rPr>
-          <w:rFonts w:ascii="Times New Roman" w:hAnsi="Times New Roman" w:cs="Times New Roman"/>
-          <w:sz w:val="24"/>
-          <w:szCs w:val="24"/>
-        </w:rPr>
-        <w:t>The project has successfully developed a social media website with essential features using React.js and Spring Boot.</w:t>
-      </w:r>
-    </w:p>
-    <w:p>
-      <w:pPr>
-        <w:rPr>
-          <w:rFonts w:ascii="Times New Roman" w:hAnsi="Times New Roman" w:cs="Times New Roman"/>
-          <w:sz w:val="24"/>
-          <w:szCs w:val="24"/>
-        </w:rPr>
-      </w:pPr>
-      <w:r>
-        <w:rPr>
-          <w:rFonts w:ascii="Times New Roman" w:hAnsi="Times New Roman" w:cs="Times New Roman"/>
-          <w:sz w:val="24"/>
-          <w:szCs w:val="24"/>
-        </w:rPr>
-        <w:br w:type="page"/>
-      </w:r>
-    </w:p>
-    <w:p>
-      <w:pPr>
-        <w:jc w:val="both"/>
         <w:rPr>
           <w:rFonts w:ascii="Times New Roman" w:hAnsi="Times New Roman" w:cs="Times New Roman"/>
           <w:b/>
@@ -12490,7 +12417,80 @@
           <w:szCs w:val="24"/>
         </w:rPr>
       </w:pPr>
-      <w:r>
+    </w:p>
+    <w:p>
+      <w:pPr>
+        <w:jc w:val="both"/>
+        <w:rPr>
+          <w:rFonts w:ascii="Times New Roman" w:hAnsi="Times New Roman" w:cs="Times New Roman"/>
+          <w:sz w:val="24"/>
+          <w:szCs w:val="24"/>
+        </w:rPr>
+      </w:pPr>
+      <w:r>
+        <w:rPr>
+          <w:rFonts w:ascii="Times New Roman" w:hAnsi="Times New Roman" w:cs="Times New Roman"/>
+          <w:sz w:val="24"/>
+          <w:szCs w:val="24"/>
+        </w:rPr>
+        <w:t xml:space="preserve">As we reflect on the journey of developing a social media website using React.js and Spring Boot, we recognize the immense potential and impact of modern web technologies in shaping the digital landscape. This project represents more than just the culmination of coding and design efforts; it embodies a vision of connectivity, innovation, and empowerment in the realm of social networking. The development process has been both challenging and rewarding, pushing us to explore new horizons in web development while addressing complex technical and design considerations. By harnessing the strengths of React.js and Spring Boot, we have been able to build a platform that not only meets the expectations of today's users but also anticipates their future needs. </w:t>
+      </w:r>
+    </w:p>
+    <w:p>
+      <w:pPr>
+        <w:jc w:val="both"/>
+        <w:rPr>
+          <w:rFonts w:ascii="Times New Roman" w:hAnsi="Times New Roman" w:cs="Times New Roman"/>
+          <w:sz w:val="24"/>
+          <w:szCs w:val="24"/>
+        </w:rPr>
+      </w:pPr>
+    </w:p>
+    <w:p>
+      <w:pPr>
+        <w:jc w:val="both"/>
+        <w:rPr>
+          <w:rFonts w:ascii="Times New Roman" w:hAnsi="Times New Roman" w:cs="Times New Roman"/>
+          <w:sz w:val="24"/>
+          <w:szCs w:val="24"/>
+        </w:rPr>
+      </w:pPr>
+      <w:r>
+        <w:rPr>
+          <w:rFonts w:ascii="Times New Roman" w:hAnsi="Times New Roman" w:cs="Times New Roman"/>
+          <w:sz w:val="24"/>
+          <w:szCs w:val="24"/>
+        </w:rPr>
+        <w:t xml:space="preserve">In conclusion, the development of a social media website using React.js and Spring Boot represents a significant milestone in our journey towards creating innovative and impactful web applications. The project has demonstrated the effectiveness of modern technologies in building feature-rich, scalable, and secure platforms that cater to the diverse needs of users in the digital age. As we look towards the future, we remain committed to continuous improvement and innovation, striving to enhance the platform's functionality, performance, and user experience through ongoing research, development, and collaboration with stakeholders. With a focus on user-centric design, accessibility, and data privacy, we aim to create a social media platform that fosters meaningful connections, promotes inclusivity, and enriches the lives of users worldwide. </w:t>
+      </w:r>
+      <w:r>
+        <w:rPr>
+          <w:rFonts w:ascii="Times New Roman" w:hAnsi="Times New Roman" w:cs="Times New Roman"/>
+          <w:sz w:val="24"/>
+          <w:szCs w:val="24"/>
+        </w:rPr>
+        <w:t>The project has successfully developed a social media website with essential features using React.js and Spring Boot.</w:t>
+      </w:r>
+    </w:p>
+    <w:p>
+      <w:pPr>
+        <w:rPr>
+          <w:rFonts w:ascii="Times New Roman" w:hAnsi="Times New Roman" w:cs="Times New Roman"/>
+          <w:sz w:val="24"/>
+          <w:szCs w:val="24"/>
+        </w:rPr>
+      </w:pPr>
+      <w:r>
+        <w:rPr>
+          <w:rFonts w:ascii="Times New Roman" w:hAnsi="Times New Roman" w:cs="Times New Roman"/>
+          <w:sz w:val="24"/>
+          <w:szCs w:val="24"/>
+        </w:rPr>
+        <w:br w:type="page"/>
+      </w:r>
+    </w:p>
+    <w:p>
+      <w:pPr>
         <w:rPr>
           <w:rFonts w:ascii="Times New Roman" w:hAnsi="Times New Roman" w:cs="Times New Roman"/>
           <w:b/>
@@ -12498,13 +12498,21 @@
           <w:sz w:val="24"/>
           <w:szCs w:val="24"/>
         </w:rPr>
+      </w:pPr>
+      <w:r>
+        <w:rPr>
+          <w:rFonts w:ascii="Times New Roman" w:hAnsi="Times New Roman" w:cs="Times New Roman"/>
+          <w:b/>
+          <w:bCs/>
+          <w:sz w:val="24"/>
+          <w:szCs w:val="24"/>
+        </w:rPr>
         <w:lastRenderedPageBreak/>
         <w:t>REFERENCES</w:t>
       </w:r>
     </w:p>
     <w:p>
       <w:pPr>
-        <w:jc w:val="both"/>
         <w:rPr>
           <w:rFonts w:ascii="Times New Roman" w:hAnsi="Times New Roman" w:cs="Times New Roman"/>
           <w:sz w:val="24"/>
@@ -12518,6 +12526,7 @@
         <w:jc w:val="both"/>
         <w:rPr>
           <w:rFonts w:ascii="Times New Roman" w:hAnsi="Times New Roman" w:cs="Times New Roman"/>
+          <w:color w:val="000000" w:themeColor="text1"/>
           <w:sz w:val="24"/>
           <w:szCs w:val="24"/>
         </w:rPr>
@@ -12560,8 +12569,10 @@
           <w:rPr>
             <w:rStyle w:val="Hyperlink"/>
             <w:rFonts w:ascii="Times New Roman" w:hAnsi="Times New Roman" w:cs="Times New Roman"/>
+            <w:color w:val="000000" w:themeColor="text1"/>
             <w:sz w:val="24"/>
             <w:szCs w:val="24"/>
+            <w:u w:val="none"/>
           </w:rPr>
           <w:t>http://kmonadollaraday.wordpress.com/2011/03/14/8-uses-for-social-media-in-aid-work/</w:t>
         </w:r>
@@ -12584,6 +12595,7 @@
         <w:jc w:val="both"/>
         <w:rPr>
           <w:rFonts w:ascii="Times New Roman" w:hAnsi="Times New Roman" w:cs="Times New Roman"/>
+          <w:color w:val="000000" w:themeColor="text1"/>
           <w:sz w:val="24"/>
           <w:szCs w:val="24"/>
         </w:rPr>
@@ -12628,13 +12640,23 @@
           <w:sz w:val="24"/>
           <w:szCs w:val="24"/>
         </w:rPr>
-        <w:t>2020;22:e19470. doi: 10.2196/19470. [</w:t>
+        <w:t>2020;22:e19470. doi: 10.2196/19470. </w:t>
+      </w:r>
+      <w:r>
+        <w:rPr>
+          <w:rFonts w:ascii="Times New Roman" w:hAnsi="Times New Roman" w:cs="Times New Roman"/>
+          <w:color w:val="000000" w:themeColor="text1"/>
+          <w:sz w:val="24"/>
+          <w:szCs w:val="24"/>
+        </w:rPr>
+        <w:t>[</w:t>
       </w:r>
       <w:hyperlink r:id="rId24" w:history="1">
         <w:r>
           <w:rPr>
             <w:rStyle w:val="Hyperlink"/>
             <w:rFonts w:ascii="Times New Roman" w:hAnsi="Times New Roman" w:cs="Times New Roman"/>
+            <w:color w:val="000000" w:themeColor="text1"/>
             <w:sz w:val="24"/>
             <w:szCs w:val="24"/>
           </w:rPr>
@@ -12644,32 +12666,18 @@
       <w:r>
         <w:rPr>
           <w:rFonts w:ascii="Times New Roman" w:hAnsi="Times New Roman" w:cs="Times New Roman"/>
-          <w:sz w:val="24"/>
-          <w:szCs w:val="24"/>
-        </w:rPr>
-        <w:t>]</w:t>
-      </w:r>
-      <w:r>
-        <w:rPr>
-          <w:rFonts w:ascii="Times New Roman" w:hAnsi="Times New Roman" w:cs="Times New Roman"/>
-          <w:sz w:val="24"/>
-          <w:szCs w:val="24"/>
-        </w:rPr>
-        <w:t xml:space="preserve"> </w:t>
-      </w:r>
-      <w:r>
-        <w:rPr>
-          <w:rFonts w:ascii="Times New Roman" w:hAnsi="Times New Roman" w:cs="Times New Roman"/>
-          <w:sz w:val="24"/>
-          <w:szCs w:val="24"/>
-        </w:rPr>
-        <w:t>[</w:t>
+          <w:color w:val="000000" w:themeColor="text1"/>
+          <w:sz w:val="24"/>
+          <w:szCs w:val="24"/>
+        </w:rPr>
+        <w:t>] [</w:t>
       </w:r>
       <w:hyperlink r:id="rId25" w:tgtFrame="_blank" w:history="1">
         <w:r>
           <w:rPr>
             <w:rStyle w:val="Hyperlink"/>
             <w:rFonts w:ascii="Times New Roman" w:hAnsi="Times New Roman" w:cs="Times New Roman"/>
+            <w:color w:val="000000" w:themeColor="text1"/>
             <w:sz w:val="24"/>
             <w:szCs w:val="24"/>
           </w:rPr>
@@ -12679,6 +12687,7 @@
       <w:r>
         <w:rPr>
           <w:rFonts w:ascii="Times New Roman" w:hAnsi="Times New Roman" w:cs="Times New Roman"/>
+          <w:color w:val="000000" w:themeColor="text1"/>
           <w:sz w:val="24"/>
           <w:szCs w:val="24"/>
         </w:rPr>
@@ -15615,6 +15624,7 @@
   <w:style w:type="character" w:default="1" w:styleId="DefaultParagraphFont">
     <w:name w:val="Default Paragraph Font"/>
     <w:uiPriority w:val="1"/>
+    <w:semiHidden/>
     <w:unhideWhenUsed/>
   </w:style>
   <w:style w:type="table" w:default="1" w:styleId="TableNormal">

--- a/Final Report.docx
+++ b/Final Report.docx
@@ -10,6 +10,14 @@
           <w:szCs w:val="24"/>
         </w:rPr>
       </w:pPr>
+      <w:r>
+        <w:rPr>
+          <w:rFonts w:ascii="Times New Roman" w:hAnsi="Times New Roman" w:cs="Times New Roman"/>
+          <w:sz w:val="24"/>
+          <w:szCs w:val="24"/>
+        </w:rPr>
+        <w:t xml:space="preserve">    </w:t>
+      </w:r>
       <w:r>
         <w:rPr>
           <w:rFonts w:ascii="Times New Roman" w:hAnsi="Times New Roman" w:cs="Times New Roman"/>
@@ -10650,7 +10658,7 @@
           <w:u w:val="single"/>
         </w:rPr>
         <w:drawing>
-          <wp:anchor distT="0" distB="0" distL="114300" distR="114300" simplePos="0" relativeHeight="251693056" behindDoc="1" locked="0" layoutInCell="1" allowOverlap="1" wp14:anchorId="157AB468" wp14:editId="3B051A4D">
+          <wp:anchor distT="0" distB="0" distL="114300" distR="114300" simplePos="0" relativeHeight="251693056" behindDoc="1" locked="0" layoutInCell="1" allowOverlap="1" wp14:anchorId="157AB468" wp14:editId="1A270AF4">
             <wp:simplePos x="0" y="0"/>
             <wp:positionH relativeFrom="margin">
               <wp:align>center</wp:align>
@@ -10683,6 +10691,15 @@
                   <pic:blipFill>
                     <a:blip r:embed="rId16">
                       <a:extLst>
+                        <a:ext uri="{BEBA8EAE-BF5A-486C-A8C5-ECC9F3942E4B}">
+                          <a14:imgProps xmlns:a14="http://schemas.microsoft.com/office/drawing/2010/main">
+                            <a14:imgLayer r:embed="rId17">
+                              <a14:imgEffect>
+                                <a14:sharpenSoften amount="25000"/>
+                              </a14:imgEffect>
+                            </a14:imgLayer>
+                          </a14:imgProps>
+                        </a:ext>
                         <a:ext uri="{28A0092B-C50C-407E-A947-70E740481C1C}">
                           <a14:useLocalDpi xmlns:a14="http://schemas.microsoft.com/office/drawing/2010/main" val="0"/>
                         </a:ext>
@@ -10838,7 +10855,7 @@
                     <pic:cNvPicPr/>
                   </pic:nvPicPr>
                   <pic:blipFill>
-                    <a:blip r:embed="rId17">
+                    <a:blip r:embed="rId18">
                       <a:extLst>
                         <a:ext uri="{28A0092B-C50C-407E-A947-70E740481C1C}">
                           <a14:useLocalDpi xmlns:a14="http://schemas.microsoft.com/office/drawing/2010/main" val="0"/>
@@ -10991,11 +11008,11 @@
                     <pic:cNvPicPr/>
                   </pic:nvPicPr>
                   <pic:blipFill>
-                    <a:blip r:embed="rId18">
+                    <a:blip r:embed="rId19">
                       <a:extLst>
                         <a:ext uri="{BEBA8EAE-BF5A-486C-A8C5-ECC9F3942E4B}">
                           <a14:imgProps xmlns:a14="http://schemas.microsoft.com/office/drawing/2010/main">
-                            <a14:imgLayer r:embed="rId19">
+                            <a14:imgLayer r:embed="rId20">
                               <a14:imgEffect>
                                 <a14:sharpenSoften amount="50000"/>
                               </a14:imgEffect>
@@ -11285,7 +11302,7 @@
                     <pic:cNvPicPr/>
                   </pic:nvPicPr>
                   <pic:blipFill rotWithShape="1">
-                    <a:blip r:embed="rId20">
+                    <a:blip r:embed="rId21">
                       <a:extLst>
                         <a:ext uri="{28A0092B-C50C-407E-A947-70E740481C1C}">
                           <a14:useLocalDpi xmlns:a14="http://schemas.microsoft.com/office/drawing/2010/main" val="0"/>
@@ -11432,7 +11449,7 @@
                     <pic:cNvPicPr/>
                   </pic:nvPicPr>
                   <pic:blipFill>
-                    <a:blip r:embed="rId21">
+                    <a:blip r:embed="rId22">
                       <a:extLst>
                         <a:ext uri="{28A0092B-C50C-407E-A947-70E740481C1C}">
                           <a14:useLocalDpi xmlns:a14="http://schemas.microsoft.com/office/drawing/2010/main" val="0"/>
@@ -11637,7 +11654,7 @@
                     <pic:cNvPicPr/>
                   </pic:nvPicPr>
                   <pic:blipFill>
-                    <a:blip r:embed="rId22">
+                    <a:blip r:embed="rId23">
                       <a:extLst>
                         <a:ext uri="{28A0092B-C50C-407E-A947-70E740481C1C}">
                           <a14:useLocalDpi xmlns:a14="http://schemas.microsoft.com/office/drawing/2010/main" val="0"/>
@@ -12564,7 +12581,7 @@
         <w:tab/>
         <w:t xml:space="preserve">Thorpe, I 2011, ‘8 Uses for social media in aid work’, viewed 23 September 2011, </w:t>
       </w:r>
-      <w:hyperlink r:id="rId23" w:history="1">
+      <w:hyperlink r:id="rId24" w:history="1">
         <w:r>
           <w:rPr>
             <w:rStyle w:val="Hyperlink"/>
@@ -12651,7 +12668,7 @@
         </w:rPr>
         <w:t>[</w:t>
       </w:r>
-      <w:hyperlink r:id="rId24" w:history="1">
+      <w:hyperlink r:id="rId25" w:history="1">
         <w:r>
           <w:rPr>
             <w:rStyle w:val="Hyperlink"/>
@@ -12672,7 +12689,7 @@
         </w:rPr>
         <w:t>] [</w:t>
       </w:r>
-      <w:hyperlink r:id="rId25" w:tgtFrame="_blank" w:history="1">
+      <w:hyperlink r:id="rId26" w:tgtFrame="_blank" w:history="1">
         <w:r>
           <w:rPr>
             <w:rStyle w:val="Hyperlink"/>
@@ -13088,7 +13105,7 @@
       </w:pPr>
     </w:p>
     <w:sectPr>
-      <w:footerReference w:type="default" r:id="rId26"/>
+      <w:footerReference w:type="default" r:id="rId27"/>
       <w:pgSz w:w="11906" w:h="16838" w:code="9"/>
       <w:pgMar w:top="1440" w:right="1440" w:bottom="1440" w:left="1440" w:header="0" w:footer="288" w:gutter="0"/>
       <w:cols w:space="720"/>
